--- a/221-329_Leshchinskii_LR6.docx
+++ b/221-329_Leshchinskii_LR6.docx
@@ -1,6 +1,6 @@
 
 <file path=word/document.xml><?xml version="1.0" encoding="utf-8"?>
-<w:document xmlns:wpc="http://schemas.microsoft.com/office/word/2010/wordprocessingCanvas" xmlns:cx="http://schemas.microsoft.com/office/drawing/2014/chartex" xmlns:cx1="http://schemas.microsoft.com/office/drawing/2015/9/8/chartex" xmlns:cx2="http://schemas.microsoft.com/office/drawing/2015/10/21/chartex" xmlns:cx3="http://schemas.microsoft.com/office/drawing/2016/5/9/chartex" xmlns:cx4="http://schemas.microsoft.com/office/drawing/2016/5/10/chartex" xmlns:cx5="http://schemas.microsoft.com/office/drawing/2016/5/11/chartex" xmlns:cx6="http://schemas.microsoft.com/office/drawing/2016/5/12/chartex" xmlns:cx7="http://schemas.microsoft.com/office/drawing/2016/5/13/chartex" xmlns:cx8="http://schemas.microsoft.com/office/drawing/2016/5/14/chartex" xmlns:mc="http://schemas.openxmlformats.org/markup-compatibility/2006" xmlns:aink="http://schemas.microsoft.com/office/drawing/2016/ink" xmlns:am3d="http://schemas.microsoft.com/office/drawing/2017/model3d" xmlns:o="urn:schemas-microsoft-com:office:office" xmlns:oel="http://schemas.microsoft.com/office/2019/extlst" xmlns:r="http://schemas.openxmlformats.org/officeDocument/2006/relationships" xmlns:m="http://schemas.openxmlformats.org/officeDocument/2006/math" xmlns:v="urn:schemas-microsoft-com:vml" xmlns:wp14="http://schemas.microsoft.com/office/word/2010/wordprocessingDrawing" xmlns:wp="http://schemas.openxmlformats.org/drawingml/2006/wordprocessingDrawing" xmlns:w10="urn:schemas-microsoft-com:office:word" xmlns:w="http://schemas.openxmlformats.org/wordprocessingml/2006/main" xmlns:w14="http://schemas.microsoft.com/office/word/2010/wordml" xmlns:w15="http://schemas.microsoft.com/office/word/2012/wordml" xmlns:w16cex="http://schemas.microsoft.com/office/word/2018/wordml/cex" xmlns:w16cid="http://schemas.microsoft.com/office/word/2016/wordml/cid" xmlns:w16="http://schemas.microsoft.com/office/word/2018/wordml" xmlns:w16du="http://schemas.microsoft.com/office/word/2023/wordml/word16du" xmlns:w16sdtdh="http://schemas.microsoft.com/office/word/2020/wordml/sdtdatahash" xmlns:w16se="http://schemas.microsoft.com/office/word/2015/wordml/symex" xmlns:wpg="http://schemas.microsoft.com/office/word/2010/wordprocessingGroup" xmlns:wpi="http://schemas.microsoft.com/office/word/2010/wordprocessingInk" xmlns:wne="http://schemas.microsoft.com/office/word/2006/wordml" xmlns:wps="http://schemas.microsoft.com/office/word/2010/wordprocessingShape" mc:Ignorable="w14 w15 w16se w16cid w16 w16cex w16sdtdh w16du wp14">
+<w:document xmlns:wpc="http://schemas.microsoft.com/office/word/2010/wordprocessingCanvas" xmlns:cx="http://schemas.microsoft.com/office/drawing/2014/chartex" xmlns:cx1="http://schemas.microsoft.com/office/drawing/2015/9/8/chartex" xmlns:cx2="http://schemas.microsoft.com/office/drawing/2015/10/21/chartex" xmlns:cx3="http://schemas.microsoft.com/office/drawing/2016/5/9/chartex" xmlns:cx4="http://schemas.microsoft.com/office/drawing/2016/5/10/chartex" xmlns:cx5="http://schemas.microsoft.com/office/drawing/2016/5/11/chartex" xmlns:cx6="http://schemas.microsoft.com/office/drawing/2016/5/12/chartex" xmlns:cx7="http://schemas.microsoft.com/office/drawing/2016/5/13/chartex" xmlns:cx8="http://schemas.microsoft.com/office/drawing/2016/5/14/chartex" xmlns:mc="http://schemas.openxmlformats.org/markup-compatibility/2006" xmlns:aink="http://schemas.microsoft.com/office/drawing/2016/ink" xmlns:am3d="http://schemas.microsoft.com/office/drawing/2017/model3d" xmlns:o="urn:schemas-microsoft-com:office:office" xmlns:r="http://schemas.openxmlformats.org/officeDocument/2006/relationships" xmlns:m="http://schemas.openxmlformats.org/officeDocument/2006/math" xmlns:v="urn:schemas-microsoft-com:vml" xmlns:wp14="http://schemas.microsoft.com/office/word/2010/wordprocessingDrawing" xmlns:wp="http://schemas.openxmlformats.org/drawingml/2006/wordprocessingDrawing" xmlns:w10="urn:schemas-microsoft-com:office:word" xmlns:w="http://schemas.openxmlformats.org/wordprocessingml/2006/main" xmlns:w14="http://schemas.microsoft.com/office/word/2010/wordml" xmlns:w15="http://schemas.microsoft.com/office/word/2012/wordml" xmlns:w16cex="http://schemas.microsoft.com/office/word/2018/wordml/cex" xmlns:w16cid="http://schemas.microsoft.com/office/word/2016/wordml/cid" xmlns:w16="http://schemas.microsoft.com/office/word/2018/wordml" xmlns:w16sdtdh="http://schemas.microsoft.com/office/word/2020/wordml/sdtdatahash" xmlns:w16se="http://schemas.microsoft.com/office/word/2015/wordml/symex" xmlns:wpg="http://schemas.microsoft.com/office/word/2010/wordprocessingGroup" xmlns:wpi="http://schemas.microsoft.com/office/word/2010/wordprocessingInk" xmlns:wne="http://schemas.microsoft.com/office/word/2006/wordml" xmlns:wps="http://schemas.microsoft.com/office/word/2010/wordprocessingShape" mc:Ignorable="w14 w15 w16se w16cid w16 w16cex w16sdtdh wp14">
   <w:body>
     <w:p>
       <w:pPr>
@@ -265,25 +265,7 @@
           <w:sz w:val="28"/>
           <w:szCs w:val="28"/>
         </w:rPr>
-        <w:t xml:space="preserve">При использовании Windows-форм вместо исходного кода в отчет вставить ссылку на репозиторий </w:t>
-      </w:r>
-      <w:proofErr w:type="spellStart"/>
-      <w:r>
-        <w:rPr>
-          <w:rFonts w:ascii="Times New Roman" w:hAnsi="Times New Roman" w:cs="Times New Roman"/>
-          <w:sz w:val="28"/>
-          <w:szCs w:val="28"/>
-        </w:rPr>
-        <w:t>GitHub</w:t>
-      </w:r>
-      <w:proofErr w:type="spellEnd"/>
-      <w:r>
-        <w:rPr>
-          <w:rFonts w:ascii="Times New Roman" w:hAnsi="Times New Roman" w:cs="Times New Roman"/>
-          <w:sz w:val="28"/>
-          <w:szCs w:val="28"/>
-        </w:rPr>
-        <w:t xml:space="preserve"> с проектом.</w:t>
+        <w:t>При использовании Windows-форм вместо исходного кода в отчет вставить ссылку на репозиторий GitHub с проектом.</w:t>
       </w:r>
     </w:p>
     <w:p>
@@ -803,7 +785,6 @@
                 <w:lang w:val="en-US"/>
               </w:rPr>
             </w:pPr>
-            <w:proofErr w:type="spellStart"/>
             <w:r>
               <w:rPr>
                 <w:rFonts w:ascii="Times New Roman" w:hAnsi="Times New Roman" w:cs="Times New Roman"/>
@@ -813,7 +794,6 @@
               </w:rPr>
               <w:t>PowerShortage</w:t>
             </w:r>
-            <w:proofErr w:type="spellEnd"/>
           </w:p>
         </w:tc>
         <w:tc>
@@ -837,35 +817,16 @@
                 <w:sz w:val="28"/>
                 <w:szCs w:val="28"/>
               </w:rPr>
-              <w:t xml:space="preserve">Риск </w:t>
-            </w:r>
-            <w:proofErr w:type="gramStart"/>
-            <w:r>
-              <w:rPr>
-                <w:rFonts w:ascii="Times New Roman" w:hAnsi="Times New Roman" w:cs="Times New Roman"/>
-                <w:sz w:val="28"/>
-                <w:szCs w:val="28"/>
-              </w:rPr>
-              <w:t xml:space="preserve">отключения </w:t>
-            </w:r>
-            <w:r>
-              <w:rPr>
-                <w:rFonts w:ascii="Times New Roman" w:hAnsi="Times New Roman" w:cs="Times New Roman"/>
-                <w:sz w:val="28"/>
-                <w:szCs w:val="28"/>
-                <w:lang w:val="en-US"/>
-              </w:rPr>
-              <w:t>&gt;</w:t>
-            </w:r>
-            <w:proofErr w:type="gramEnd"/>
-            <w:r>
-              <w:rPr>
-                <w:rFonts w:ascii="Times New Roman" w:hAnsi="Times New Roman" w:cs="Times New Roman"/>
-                <w:sz w:val="28"/>
-                <w:szCs w:val="28"/>
-                <w:lang w:val="en-US"/>
-              </w:rPr>
-              <w:t xml:space="preserve"> 50%</w:t>
+              <w:t xml:space="preserve">Риск отключения </w:t>
+            </w:r>
+            <w:r>
+              <w:rPr>
+                <w:rFonts w:ascii="Times New Roman" w:hAnsi="Times New Roman" w:cs="Times New Roman"/>
+                <w:sz w:val="28"/>
+                <w:szCs w:val="28"/>
+                <w:lang w:val="en-US"/>
+              </w:rPr>
+              <w:t>&gt; 50%</w:t>
             </w:r>
           </w:p>
         </w:tc>
@@ -951,33 +912,15 @@
                 <w:sz w:val="28"/>
                 <w:szCs w:val="28"/>
               </w:rPr>
-              <w:t xml:space="preserve">и риск </w:t>
-            </w:r>
-            <w:proofErr w:type="gramStart"/>
-            <w:r>
-              <w:rPr>
-                <w:rFonts w:ascii="Times New Roman" w:hAnsi="Times New Roman" w:cs="Times New Roman"/>
-                <w:sz w:val="28"/>
-                <w:szCs w:val="28"/>
-              </w:rPr>
-              <w:t xml:space="preserve">отключения </w:t>
-            </w:r>
-            <w:r>
-              <w:rPr>
-                <w:rFonts w:ascii="Times New Roman" w:hAnsi="Times New Roman" w:cs="Times New Roman"/>
-                <w:sz w:val="28"/>
-                <w:szCs w:val="28"/>
-              </w:rPr>
-              <w:t>&gt;</w:t>
-            </w:r>
-            <w:proofErr w:type="gramEnd"/>
-            <w:r>
-              <w:rPr>
-                <w:rFonts w:ascii="Times New Roman" w:hAnsi="Times New Roman" w:cs="Times New Roman"/>
-                <w:sz w:val="28"/>
-                <w:szCs w:val="28"/>
-              </w:rPr>
-              <w:t xml:space="preserve"> 50%</w:t>
+              <w:t xml:space="preserve">и риск отключения </w:t>
+            </w:r>
+            <w:r>
+              <w:rPr>
+                <w:rFonts w:ascii="Times New Roman" w:hAnsi="Times New Roman" w:cs="Times New Roman"/>
+                <w:sz w:val="28"/>
+                <w:szCs w:val="28"/>
+              </w:rPr>
+              <w:t>&gt; 50%</w:t>
             </w:r>
           </w:p>
         </w:tc>
@@ -1095,7 +1038,6 @@
                 <w:lang w:val="en-US"/>
               </w:rPr>
             </w:pPr>
-            <w:proofErr w:type="spellStart"/>
             <w:r>
               <w:rPr>
                 <w:rFonts w:ascii="Times New Roman" w:hAnsi="Times New Roman" w:cs="Times New Roman"/>
@@ -1105,7 +1047,6 @@
               </w:rPr>
               <w:t>PowerShortage</w:t>
             </w:r>
-            <w:proofErr w:type="spellEnd"/>
           </w:p>
         </w:tc>
         <w:tc>
@@ -1129,35 +1070,16 @@
                 <w:sz w:val="28"/>
                 <w:szCs w:val="28"/>
               </w:rPr>
-              <w:t xml:space="preserve">Риск </w:t>
-            </w:r>
-            <w:proofErr w:type="gramStart"/>
-            <w:r>
-              <w:rPr>
-                <w:rFonts w:ascii="Times New Roman" w:hAnsi="Times New Roman" w:cs="Times New Roman"/>
-                <w:sz w:val="28"/>
-                <w:szCs w:val="28"/>
-              </w:rPr>
-              <w:t xml:space="preserve">отключения </w:t>
-            </w:r>
-            <w:r>
-              <w:rPr>
-                <w:rFonts w:ascii="Times New Roman" w:hAnsi="Times New Roman" w:cs="Times New Roman"/>
-                <w:sz w:val="28"/>
-                <w:szCs w:val="28"/>
-                <w:lang w:val="en-US"/>
-              </w:rPr>
-              <w:t>&gt;</w:t>
-            </w:r>
-            <w:proofErr w:type="gramEnd"/>
-            <w:r>
-              <w:rPr>
-                <w:rFonts w:ascii="Times New Roman" w:hAnsi="Times New Roman" w:cs="Times New Roman"/>
-                <w:sz w:val="28"/>
-                <w:szCs w:val="28"/>
-                <w:lang w:val="en-US"/>
-              </w:rPr>
-              <w:t xml:space="preserve"> 50%</w:t>
+              <w:t xml:space="preserve">Риск отключения </w:t>
+            </w:r>
+            <w:r>
+              <w:rPr>
+                <w:rFonts w:ascii="Times New Roman" w:hAnsi="Times New Roman" w:cs="Times New Roman"/>
+                <w:sz w:val="28"/>
+                <w:szCs w:val="28"/>
+                <w:lang w:val="en-US"/>
+              </w:rPr>
+              <w:t>&gt; 50%</w:t>
             </w:r>
           </w:p>
         </w:tc>
@@ -1275,7 +1197,6 @@
                 <w:lang w:val="en-US"/>
               </w:rPr>
             </w:pPr>
-            <w:proofErr w:type="spellStart"/>
             <w:r>
               <w:rPr>
                 <w:rFonts w:ascii="Times New Roman" w:hAnsi="Times New Roman" w:cs="Times New Roman"/>
@@ -1285,7 +1206,6 @@
               </w:rPr>
               <w:t>PowerShortage</w:t>
             </w:r>
-            <w:proofErr w:type="spellEnd"/>
           </w:p>
         </w:tc>
         <w:tc>
@@ -1309,35 +1229,16 @@
                 <w:sz w:val="28"/>
                 <w:szCs w:val="28"/>
               </w:rPr>
-              <w:t xml:space="preserve">Риск </w:t>
-            </w:r>
-            <w:proofErr w:type="gramStart"/>
-            <w:r>
-              <w:rPr>
-                <w:rFonts w:ascii="Times New Roman" w:hAnsi="Times New Roman" w:cs="Times New Roman"/>
-                <w:sz w:val="28"/>
-                <w:szCs w:val="28"/>
-              </w:rPr>
-              <w:t xml:space="preserve">отключения </w:t>
-            </w:r>
-            <w:r>
-              <w:rPr>
-                <w:rFonts w:ascii="Times New Roman" w:hAnsi="Times New Roman" w:cs="Times New Roman"/>
-                <w:sz w:val="28"/>
-                <w:szCs w:val="28"/>
-                <w:lang w:val="en-US"/>
-              </w:rPr>
-              <w:t>&gt;</w:t>
-            </w:r>
-            <w:proofErr w:type="gramEnd"/>
-            <w:r>
-              <w:rPr>
-                <w:rFonts w:ascii="Times New Roman" w:hAnsi="Times New Roman" w:cs="Times New Roman"/>
-                <w:sz w:val="28"/>
-                <w:szCs w:val="28"/>
-                <w:lang w:val="en-US"/>
-              </w:rPr>
-              <w:t xml:space="preserve"> 50%</w:t>
+              <w:t xml:space="preserve">Риск отключения </w:t>
+            </w:r>
+            <w:r>
+              <w:rPr>
+                <w:rFonts w:ascii="Times New Roman" w:hAnsi="Times New Roman" w:cs="Times New Roman"/>
+                <w:sz w:val="28"/>
+                <w:szCs w:val="28"/>
+                <w:lang w:val="en-US"/>
+              </w:rPr>
+              <w:t>&gt; 50%</w:t>
             </w:r>
           </w:p>
         </w:tc>
@@ -1423,33 +1324,15 @@
                 <w:sz w:val="28"/>
                 <w:szCs w:val="28"/>
               </w:rPr>
-              <w:t xml:space="preserve">и риск </w:t>
-            </w:r>
-            <w:proofErr w:type="gramStart"/>
-            <w:r>
-              <w:rPr>
-                <w:rFonts w:ascii="Times New Roman" w:hAnsi="Times New Roman" w:cs="Times New Roman"/>
-                <w:sz w:val="28"/>
-                <w:szCs w:val="28"/>
-              </w:rPr>
-              <w:t xml:space="preserve">отключения </w:t>
-            </w:r>
-            <w:r>
-              <w:rPr>
-                <w:rFonts w:ascii="Times New Roman" w:hAnsi="Times New Roman" w:cs="Times New Roman"/>
-                <w:sz w:val="28"/>
-                <w:szCs w:val="28"/>
-              </w:rPr>
-              <w:t>&gt;</w:t>
-            </w:r>
-            <w:proofErr w:type="gramEnd"/>
-            <w:r>
-              <w:rPr>
-                <w:rFonts w:ascii="Times New Roman" w:hAnsi="Times New Roman" w:cs="Times New Roman"/>
-                <w:sz w:val="28"/>
-                <w:szCs w:val="28"/>
-              </w:rPr>
-              <w:t xml:space="preserve"> 50%</w:t>
+              <w:t xml:space="preserve">и риск отключения </w:t>
+            </w:r>
+            <w:r>
+              <w:rPr>
+                <w:rFonts w:ascii="Times New Roman" w:hAnsi="Times New Roman" w:cs="Times New Roman"/>
+                <w:sz w:val="28"/>
+                <w:szCs w:val="28"/>
+              </w:rPr>
+              <w:t>&gt; 50%</w:t>
             </w:r>
           </w:p>
         </w:tc>
@@ -1470,7 +1353,6 @@
                 <w:lang w:val="en-US"/>
               </w:rPr>
             </w:pPr>
-            <w:proofErr w:type="spellStart"/>
             <w:r>
               <w:rPr>
                 <w:rFonts w:ascii="Times New Roman" w:hAnsi="Times New Roman" w:cs="Times New Roman"/>
@@ -1480,7 +1362,6 @@
               </w:rPr>
               <w:t>PowerShortage</w:t>
             </w:r>
-            <w:proofErr w:type="spellEnd"/>
           </w:p>
         </w:tc>
         <w:tc>
@@ -1709,15 +1590,14 @@
           <w:rFonts w:ascii="Times New Roman" w:hAnsi="Times New Roman" w:cs="Times New Roman"/>
           <w:b/>
           <w:bCs/>
-          <w:noProof/>
           <w:sz w:val="28"/>
           <w:szCs w:val="28"/>
         </w:rPr>
         <w:drawing>
-          <wp:inline distT="0" distB="0" distL="0" distR="0" wp14:anchorId="6D4E5DFD" wp14:editId="1AC8F13A">
-            <wp:extent cx="5939790" cy="4150995"/>
-            <wp:effectExtent l="0" t="0" r="3810" b="1905"/>
-            <wp:docPr id="1218015984" name="Рисунок 1"/>
+          <wp:inline distT="0" distB="0" distL="0" distR="0" wp14:anchorId="6569F9C0" wp14:editId="4B1B3CB0">
+            <wp:extent cx="5939790" cy="4421505"/>
+            <wp:effectExtent l="0" t="0" r="3810" b="0"/>
+            <wp:docPr id="1" name="Рисунок 1"/>
             <wp:cNvGraphicFramePr>
               <a:graphicFrameLocks xmlns:a="http://schemas.openxmlformats.org/drawingml/2006/main" noChangeAspect="1"/>
             </wp:cNvGraphicFramePr>
@@ -1725,7 +1605,7 @@
               <a:graphicData uri="http://schemas.openxmlformats.org/drawingml/2006/picture">
                 <pic:pic xmlns:pic="http://schemas.openxmlformats.org/drawingml/2006/picture">
                   <pic:nvPicPr>
-                    <pic:cNvPr id="1218015984" name=""/>
+                    <pic:cNvPr id="1" name=""/>
                     <pic:cNvPicPr/>
                   </pic:nvPicPr>
                   <pic:blipFill>
@@ -1737,7 +1617,7 @@
                   <pic:spPr>
                     <a:xfrm>
                       <a:off x="0" y="0"/>
-                      <a:ext cx="5939790" cy="4150995"/>
+                      <a:ext cx="5939790" cy="4421505"/>
                     </a:xfrm>
                     <a:prstGeom prst="rect">
                       <a:avLst/>
@@ -1973,7 +1853,7 @@
 </file>
 
 <file path=word/numbering.xml><?xml version="1.0" encoding="utf-8"?>
-<w:numbering xmlns:wpc="http://schemas.microsoft.com/office/word/2010/wordprocessingCanvas" xmlns:cx="http://schemas.microsoft.com/office/drawing/2014/chartex" xmlns:cx1="http://schemas.microsoft.com/office/drawing/2015/9/8/chartex" xmlns:cx2="http://schemas.microsoft.com/office/drawing/2015/10/21/chartex" xmlns:cx3="http://schemas.microsoft.com/office/drawing/2016/5/9/chartex" xmlns:cx4="http://schemas.microsoft.com/office/drawing/2016/5/10/chartex" xmlns:cx5="http://schemas.microsoft.com/office/drawing/2016/5/11/chartex" xmlns:cx6="http://schemas.microsoft.com/office/drawing/2016/5/12/chartex" xmlns:cx7="http://schemas.microsoft.com/office/drawing/2016/5/13/chartex" xmlns:cx8="http://schemas.microsoft.com/office/drawing/2016/5/14/chartex" xmlns:mc="http://schemas.openxmlformats.org/markup-compatibility/2006" xmlns:aink="http://schemas.microsoft.com/office/drawing/2016/ink" xmlns:am3d="http://schemas.microsoft.com/office/drawing/2017/model3d" xmlns:o="urn:schemas-microsoft-com:office:office" xmlns:oel="http://schemas.microsoft.com/office/2019/extlst" xmlns:r="http://schemas.openxmlformats.org/officeDocument/2006/relationships" xmlns:m="http://schemas.openxmlformats.org/officeDocument/2006/math" xmlns:v="urn:schemas-microsoft-com:vml" xmlns:wp14="http://schemas.microsoft.com/office/word/2010/wordprocessingDrawing" xmlns:wp="http://schemas.openxmlformats.org/drawingml/2006/wordprocessingDrawing" xmlns:w10="urn:schemas-microsoft-com:office:word" xmlns:w="http://schemas.openxmlformats.org/wordprocessingml/2006/main" xmlns:w14="http://schemas.microsoft.com/office/word/2010/wordml" xmlns:w15="http://schemas.microsoft.com/office/word/2012/wordml" xmlns:w16cex="http://schemas.microsoft.com/office/word/2018/wordml/cex" xmlns:w16cid="http://schemas.microsoft.com/office/word/2016/wordml/cid" xmlns:w16="http://schemas.microsoft.com/office/word/2018/wordml" xmlns:w16du="http://schemas.microsoft.com/office/word/2023/wordml/word16du" xmlns:w16sdtdh="http://schemas.microsoft.com/office/word/2020/wordml/sdtdatahash" xmlns:w16se="http://schemas.microsoft.com/office/word/2015/wordml/symex" xmlns:wpg="http://schemas.microsoft.com/office/word/2010/wordprocessingGroup" xmlns:wpi="http://schemas.microsoft.com/office/word/2010/wordprocessingInk" xmlns:wne="http://schemas.microsoft.com/office/word/2006/wordml" xmlns:wps="http://schemas.microsoft.com/office/word/2010/wordprocessingShape" mc:Ignorable="w14 w15 w16se w16cid w16 w16cex w16sdtdh w16du wp14">
+<w:numbering xmlns:wpc="http://schemas.microsoft.com/office/word/2010/wordprocessingCanvas" xmlns:cx="http://schemas.microsoft.com/office/drawing/2014/chartex" xmlns:cx1="http://schemas.microsoft.com/office/drawing/2015/9/8/chartex" xmlns:cx2="http://schemas.microsoft.com/office/drawing/2015/10/21/chartex" xmlns:cx3="http://schemas.microsoft.com/office/drawing/2016/5/9/chartex" xmlns:cx4="http://schemas.microsoft.com/office/drawing/2016/5/10/chartex" xmlns:cx5="http://schemas.microsoft.com/office/drawing/2016/5/11/chartex" xmlns:cx6="http://schemas.microsoft.com/office/drawing/2016/5/12/chartex" xmlns:cx7="http://schemas.microsoft.com/office/drawing/2016/5/13/chartex" xmlns:cx8="http://schemas.microsoft.com/office/drawing/2016/5/14/chartex" xmlns:mc="http://schemas.openxmlformats.org/markup-compatibility/2006" xmlns:aink="http://schemas.microsoft.com/office/drawing/2016/ink" xmlns:am3d="http://schemas.microsoft.com/office/drawing/2017/model3d" xmlns:o="urn:schemas-microsoft-com:office:office" xmlns:r="http://schemas.openxmlformats.org/officeDocument/2006/relationships" xmlns:m="http://schemas.openxmlformats.org/officeDocument/2006/math" xmlns:v="urn:schemas-microsoft-com:vml" xmlns:wp14="http://schemas.microsoft.com/office/word/2010/wordprocessingDrawing" xmlns:wp="http://schemas.openxmlformats.org/drawingml/2006/wordprocessingDrawing" xmlns:w10="urn:schemas-microsoft-com:office:word" xmlns:w="http://schemas.openxmlformats.org/wordprocessingml/2006/main" xmlns:w14="http://schemas.microsoft.com/office/word/2010/wordml" xmlns:w15="http://schemas.microsoft.com/office/word/2012/wordml" xmlns:w16cex="http://schemas.microsoft.com/office/word/2018/wordml/cex" xmlns:w16cid="http://schemas.microsoft.com/office/word/2016/wordml/cid" xmlns:w16="http://schemas.microsoft.com/office/word/2018/wordml" xmlns:w16sdtdh="http://schemas.microsoft.com/office/word/2020/wordml/sdtdatahash" xmlns:w16se="http://schemas.microsoft.com/office/word/2015/wordml/symex" xmlns:wpg="http://schemas.microsoft.com/office/word/2010/wordprocessingGroup" xmlns:wpi="http://schemas.microsoft.com/office/word/2010/wordprocessingInk" xmlns:wne="http://schemas.microsoft.com/office/word/2006/wordml" xmlns:wps="http://schemas.microsoft.com/office/word/2010/wordprocessingShape" mc:Ignorable="w14 w15 w16se w16cid w16 w16cex w16sdtdh wp14">
   <w:abstractNum w:abstractNumId="0" w15:restartNumberingAfterBreak="0">
     <w:nsid w:val="1F843C9A"/>
     <w:multiLevelType w:val="hybridMultilevel"/>
@@ -2060,14 +1940,14 @@
       </w:pPr>
     </w:lvl>
   </w:abstractNum>
-  <w:num w:numId="1" w16cid:durableId="1195074477">
+  <w:num w:numId="1">
     <w:abstractNumId w:val="0"/>
   </w:num>
 </w:numbering>
 </file>
 
 <file path=word/styles.xml><?xml version="1.0" encoding="utf-8"?>
-<w:styles xmlns:mc="http://schemas.openxmlformats.org/markup-compatibility/2006" xmlns:r="http://schemas.openxmlformats.org/officeDocument/2006/relationships" xmlns:w="http://schemas.openxmlformats.org/wordprocessingml/2006/main" xmlns:w14="http://schemas.microsoft.com/office/word/2010/wordml" xmlns:w15="http://schemas.microsoft.com/office/word/2012/wordml" xmlns:w16cex="http://schemas.microsoft.com/office/word/2018/wordml/cex" xmlns:w16cid="http://schemas.microsoft.com/office/word/2016/wordml/cid" xmlns:w16="http://schemas.microsoft.com/office/word/2018/wordml" xmlns:w16du="http://schemas.microsoft.com/office/word/2023/wordml/word16du" xmlns:w16sdtdh="http://schemas.microsoft.com/office/word/2020/wordml/sdtdatahash" xmlns:w16se="http://schemas.microsoft.com/office/word/2015/wordml/symex" mc:Ignorable="w14 w15 w16se w16cid w16 w16cex w16sdtdh w16du">
+<w:styles xmlns:mc="http://schemas.openxmlformats.org/markup-compatibility/2006" xmlns:r="http://schemas.openxmlformats.org/officeDocument/2006/relationships" xmlns:w="http://schemas.openxmlformats.org/wordprocessingml/2006/main" xmlns:w14="http://schemas.microsoft.com/office/word/2010/wordml" xmlns:w15="http://schemas.microsoft.com/office/word/2012/wordml" xmlns:w16cex="http://schemas.microsoft.com/office/word/2018/wordml/cex" xmlns:w16cid="http://schemas.microsoft.com/office/word/2016/wordml/cid" xmlns:w16="http://schemas.microsoft.com/office/word/2018/wordml" xmlns:w16sdtdh="http://schemas.microsoft.com/office/word/2020/wordml/sdtdatahash" xmlns:w16se="http://schemas.microsoft.com/office/word/2015/wordml/symex" mc:Ignorable="w14 w15 w16se w16cid w16 w16cex w16sdtdh">
   <w:docDefaults>
     <w:rPrDefault>
       <w:rPr>
@@ -2537,6 +2417,7 @@
   <w:style w:type="character" w:default="1" w:styleId="a0">
     <w:name w:val="Default Paragraph Font"/>
     <w:uiPriority w:val="1"/>
+    <w:semiHidden/>
     <w:unhideWhenUsed/>
   </w:style>
   <w:style w:type="table" w:default="1" w:styleId="a1">

--- a/221-329_Leshchinskii_LR6.docx
+++ b/221-329_Leshchinskii_LR6.docx
@@ -1,6 +1,6 @@
 
 <file path=word/document.xml><?xml version="1.0" encoding="utf-8"?>
-<w:document xmlns:wpc="http://schemas.microsoft.com/office/word/2010/wordprocessingCanvas" xmlns:cx="http://schemas.microsoft.com/office/drawing/2014/chartex" xmlns:cx1="http://schemas.microsoft.com/office/drawing/2015/9/8/chartex" xmlns:cx2="http://schemas.microsoft.com/office/drawing/2015/10/21/chartex" xmlns:cx3="http://schemas.microsoft.com/office/drawing/2016/5/9/chartex" xmlns:cx4="http://schemas.microsoft.com/office/drawing/2016/5/10/chartex" xmlns:cx5="http://schemas.microsoft.com/office/drawing/2016/5/11/chartex" xmlns:cx6="http://schemas.microsoft.com/office/drawing/2016/5/12/chartex" xmlns:cx7="http://schemas.microsoft.com/office/drawing/2016/5/13/chartex" xmlns:cx8="http://schemas.microsoft.com/office/drawing/2016/5/14/chartex" xmlns:mc="http://schemas.openxmlformats.org/markup-compatibility/2006" xmlns:aink="http://schemas.microsoft.com/office/drawing/2016/ink" xmlns:am3d="http://schemas.microsoft.com/office/drawing/2017/model3d" xmlns:o="urn:schemas-microsoft-com:office:office" xmlns:r="http://schemas.openxmlformats.org/officeDocument/2006/relationships" xmlns:m="http://schemas.openxmlformats.org/officeDocument/2006/math" xmlns:v="urn:schemas-microsoft-com:vml" xmlns:wp14="http://schemas.microsoft.com/office/word/2010/wordprocessingDrawing" xmlns:wp="http://schemas.openxmlformats.org/drawingml/2006/wordprocessingDrawing" xmlns:w10="urn:schemas-microsoft-com:office:word" xmlns:w="http://schemas.openxmlformats.org/wordprocessingml/2006/main" xmlns:w14="http://schemas.microsoft.com/office/word/2010/wordml" xmlns:w15="http://schemas.microsoft.com/office/word/2012/wordml" xmlns:w16cex="http://schemas.microsoft.com/office/word/2018/wordml/cex" xmlns:w16cid="http://schemas.microsoft.com/office/word/2016/wordml/cid" xmlns:w16="http://schemas.microsoft.com/office/word/2018/wordml" xmlns:w16sdtdh="http://schemas.microsoft.com/office/word/2020/wordml/sdtdatahash" xmlns:w16se="http://schemas.microsoft.com/office/word/2015/wordml/symex" xmlns:wpg="http://schemas.microsoft.com/office/word/2010/wordprocessingGroup" xmlns:wpi="http://schemas.microsoft.com/office/word/2010/wordprocessingInk" xmlns:wne="http://schemas.microsoft.com/office/word/2006/wordml" xmlns:wps="http://schemas.microsoft.com/office/word/2010/wordprocessingShape" mc:Ignorable="w14 w15 w16se w16cid w16 w16cex w16sdtdh wp14">
+<w:document xmlns:wpc="http://schemas.microsoft.com/office/word/2010/wordprocessingCanvas" xmlns:cx="http://schemas.microsoft.com/office/drawing/2014/chartex" xmlns:cx1="http://schemas.microsoft.com/office/drawing/2015/9/8/chartex" xmlns:cx2="http://schemas.microsoft.com/office/drawing/2015/10/21/chartex" xmlns:cx3="http://schemas.microsoft.com/office/drawing/2016/5/9/chartex" xmlns:cx4="http://schemas.microsoft.com/office/drawing/2016/5/10/chartex" xmlns:cx5="http://schemas.microsoft.com/office/drawing/2016/5/11/chartex" xmlns:cx6="http://schemas.microsoft.com/office/drawing/2016/5/12/chartex" xmlns:cx7="http://schemas.microsoft.com/office/drawing/2016/5/13/chartex" xmlns:cx8="http://schemas.microsoft.com/office/drawing/2016/5/14/chartex" xmlns:mc="http://schemas.openxmlformats.org/markup-compatibility/2006" xmlns:aink="http://schemas.microsoft.com/office/drawing/2016/ink" xmlns:am3d="http://schemas.microsoft.com/office/drawing/2017/model3d" xmlns:o="urn:schemas-microsoft-com:office:office" xmlns:oel="http://schemas.microsoft.com/office/2019/extlst" xmlns:r="http://schemas.openxmlformats.org/officeDocument/2006/relationships" xmlns:m="http://schemas.openxmlformats.org/officeDocument/2006/math" xmlns:v="urn:schemas-microsoft-com:vml" xmlns:wp14="http://schemas.microsoft.com/office/word/2010/wordprocessingDrawing" xmlns:wp="http://schemas.openxmlformats.org/drawingml/2006/wordprocessingDrawing" xmlns:w10="urn:schemas-microsoft-com:office:word" xmlns:w="http://schemas.openxmlformats.org/wordprocessingml/2006/main" xmlns:w14="http://schemas.microsoft.com/office/word/2010/wordml" xmlns:w15="http://schemas.microsoft.com/office/word/2012/wordml" xmlns:w16cex="http://schemas.microsoft.com/office/word/2018/wordml/cex" xmlns:w16cid="http://schemas.microsoft.com/office/word/2016/wordml/cid" xmlns:w16="http://schemas.microsoft.com/office/word/2018/wordml" xmlns:w16du="http://schemas.microsoft.com/office/word/2023/wordml/word16du" xmlns:w16sdtdh="http://schemas.microsoft.com/office/word/2020/wordml/sdtdatahash" xmlns:w16se="http://schemas.microsoft.com/office/word/2015/wordml/symex" xmlns:wpg="http://schemas.microsoft.com/office/word/2010/wordprocessingGroup" xmlns:wpi="http://schemas.microsoft.com/office/word/2010/wordprocessingInk" xmlns:wne="http://schemas.microsoft.com/office/word/2006/wordml" xmlns:wps="http://schemas.microsoft.com/office/word/2010/wordprocessingShape" mc:Ignorable="w14 w15 w16se w16cid w16 w16cex w16sdtdh w16du wp14">
   <w:body>
     <w:p>
       <w:pPr>
@@ -265,7 +265,25 @@
           <w:sz w:val="28"/>
           <w:szCs w:val="28"/>
         </w:rPr>
-        <w:t>При использовании Windows-форм вместо исходного кода в отчет вставить ссылку на репозиторий GitHub с проектом.</w:t>
+        <w:t xml:space="preserve">При использовании Windows-форм вместо исходного кода в отчет вставить ссылку на репозиторий </w:t>
+      </w:r>
+      <w:proofErr w:type="spellStart"/>
+      <w:r>
+        <w:rPr>
+          <w:rFonts w:ascii="Times New Roman" w:hAnsi="Times New Roman" w:cs="Times New Roman"/>
+          <w:sz w:val="28"/>
+          <w:szCs w:val="28"/>
+        </w:rPr>
+        <w:t>GitHub</w:t>
+      </w:r>
+      <w:proofErr w:type="spellEnd"/>
+      <w:r>
+        <w:rPr>
+          <w:rFonts w:ascii="Times New Roman" w:hAnsi="Times New Roman" w:cs="Times New Roman"/>
+          <w:sz w:val="28"/>
+          <w:szCs w:val="28"/>
+        </w:rPr>
+        <w:t xml:space="preserve"> с проектом.</w:t>
       </w:r>
     </w:p>
     <w:p>
@@ -785,6 +803,7 @@
                 <w:lang w:val="en-US"/>
               </w:rPr>
             </w:pPr>
+            <w:proofErr w:type="spellStart"/>
             <w:r>
               <w:rPr>
                 <w:rFonts w:ascii="Times New Roman" w:hAnsi="Times New Roman" w:cs="Times New Roman"/>
@@ -794,6 +813,7 @@
               </w:rPr>
               <w:t>PowerShortage</w:t>
             </w:r>
+            <w:proofErr w:type="spellEnd"/>
           </w:p>
         </w:tc>
         <w:tc>
@@ -817,16 +837,35 @@
                 <w:sz w:val="28"/>
                 <w:szCs w:val="28"/>
               </w:rPr>
-              <w:t xml:space="preserve">Риск отключения </w:t>
-            </w:r>
-            <w:r>
-              <w:rPr>
-                <w:rFonts w:ascii="Times New Roman" w:hAnsi="Times New Roman" w:cs="Times New Roman"/>
-                <w:sz w:val="28"/>
-                <w:szCs w:val="28"/>
-                <w:lang w:val="en-US"/>
-              </w:rPr>
-              <w:t>&gt; 50%</w:t>
+              <w:t xml:space="preserve">Риск </w:t>
+            </w:r>
+            <w:proofErr w:type="gramStart"/>
+            <w:r>
+              <w:rPr>
+                <w:rFonts w:ascii="Times New Roman" w:hAnsi="Times New Roman" w:cs="Times New Roman"/>
+                <w:sz w:val="28"/>
+                <w:szCs w:val="28"/>
+              </w:rPr>
+              <w:t xml:space="preserve">отключения </w:t>
+            </w:r>
+            <w:r>
+              <w:rPr>
+                <w:rFonts w:ascii="Times New Roman" w:hAnsi="Times New Roman" w:cs="Times New Roman"/>
+                <w:sz w:val="28"/>
+                <w:szCs w:val="28"/>
+                <w:lang w:val="en-US"/>
+              </w:rPr>
+              <w:t>&gt;</w:t>
+            </w:r>
+            <w:proofErr w:type="gramEnd"/>
+            <w:r>
+              <w:rPr>
+                <w:rFonts w:ascii="Times New Roman" w:hAnsi="Times New Roman" w:cs="Times New Roman"/>
+                <w:sz w:val="28"/>
+                <w:szCs w:val="28"/>
+                <w:lang w:val="en-US"/>
+              </w:rPr>
+              <w:t xml:space="preserve"> 50%</w:t>
             </w:r>
           </w:p>
         </w:tc>
@@ -912,15 +951,33 @@
                 <w:sz w:val="28"/>
                 <w:szCs w:val="28"/>
               </w:rPr>
-              <w:t xml:space="preserve">и риск отключения </w:t>
-            </w:r>
-            <w:r>
-              <w:rPr>
-                <w:rFonts w:ascii="Times New Roman" w:hAnsi="Times New Roman" w:cs="Times New Roman"/>
-                <w:sz w:val="28"/>
-                <w:szCs w:val="28"/>
-              </w:rPr>
-              <w:t>&gt; 50%</w:t>
+              <w:t xml:space="preserve">и риск </w:t>
+            </w:r>
+            <w:proofErr w:type="gramStart"/>
+            <w:r>
+              <w:rPr>
+                <w:rFonts w:ascii="Times New Roman" w:hAnsi="Times New Roman" w:cs="Times New Roman"/>
+                <w:sz w:val="28"/>
+                <w:szCs w:val="28"/>
+              </w:rPr>
+              <w:t xml:space="preserve">отключения </w:t>
+            </w:r>
+            <w:r>
+              <w:rPr>
+                <w:rFonts w:ascii="Times New Roman" w:hAnsi="Times New Roman" w:cs="Times New Roman"/>
+                <w:sz w:val="28"/>
+                <w:szCs w:val="28"/>
+              </w:rPr>
+              <w:t>&gt;</w:t>
+            </w:r>
+            <w:proofErr w:type="gramEnd"/>
+            <w:r>
+              <w:rPr>
+                <w:rFonts w:ascii="Times New Roman" w:hAnsi="Times New Roman" w:cs="Times New Roman"/>
+                <w:sz w:val="28"/>
+                <w:szCs w:val="28"/>
+              </w:rPr>
+              <w:t xml:space="preserve"> 50%</w:t>
             </w:r>
           </w:p>
         </w:tc>
@@ -1038,6 +1095,7 @@
                 <w:lang w:val="en-US"/>
               </w:rPr>
             </w:pPr>
+            <w:proofErr w:type="spellStart"/>
             <w:r>
               <w:rPr>
                 <w:rFonts w:ascii="Times New Roman" w:hAnsi="Times New Roman" w:cs="Times New Roman"/>
@@ -1047,6 +1105,7 @@
               </w:rPr>
               <w:t>PowerShortage</w:t>
             </w:r>
+            <w:proofErr w:type="spellEnd"/>
           </w:p>
         </w:tc>
         <w:tc>
@@ -1070,16 +1129,35 @@
                 <w:sz w:val="28"/>
                 <w:szCs w:val="28"/>
               </w:rPr>
-              <w:t xml:space="preserve">Риск отключения </w:t>
-            </w:r>
-            <w:r>
-              <w:rPr>
-                <w:rFonts w:ascii="Times New Roman" w:hAnsi="Times New Roman" w:cs="Times New Roman"/>
-                <w:sz w:val="28"/>
-                <w:szCs w:val="28"/>
-                <w:lang w:val="en-US"/>
-              </w:rPr>
-              <w:t>&gt; 50%</w:t>
+              <w:t xml:space="preserve">Риск </w:t>
+            </w:r>
+            <w:proofErr w:type="gramStart"/>
+            <w:r>
+              <w:rPr>
+                <w:rFonts w:ascii="Times New Roman" w:hAnsi="Times New Roman" w:cs="Times New Roman"/>
+                <w:sz w:val="28"/>
+                <w:szCs w:val="28"/>
+              </w:rPr>
+              <w:t xml:space="preserve">отключения </w:t>
+            </w:r>
+            <w:r>
+              <w:rPr>
+                <w:rFonts w:ascii="Times New Roman" w:hAnsi="Times New Roman" w:cs="Times New Roman"/>
+                <w:sz w:val="28"/>
+                <w:szCs w:val="28"/>
+                <w:lang w:val="en-US"/>
+              </w:rPr>
+              <w:t>&gt;</w:t>
+            </w:r>
+            <w:proofErr w:type="gramEnd"/>
+            <w:r>
+              <w:rPr>
+                <w:rFonts w:ascii="Times New Roman" w:hAnsi="Times New Roman" w:cs="Times New Roman"/>
+                <w:sz w:val="28"/>
+                <w:szCs w:val="28"/>
+                <w:lang w:val="en-US"/>
+              </w:rPr>
+              <w:t xml:space="preserve"> 50%</w:t>
             </w:r>
           </w:p>
         </w:tc>
@@ -1197,6 +1275,7 @@
                 <w:lang w:val="en-US"/>
               </w:rPr>
             </w:pPr>
+            <w:proofErr w:type="spellStart"/>
             <w:r>
               <w:rPr>
                 <w:rFonts w:ascii="Times New Roman" w:hAnsi="Times New Roman" w:cs="Times New Roman"/>
@@ -1206,6 +1285,7 @@
               </w:rPr>
               <w:t>PowerShortage</w:t>
             </w:r>
+            <w:proofErr w:type="spellEnd"/>
           </w:p>
         </w:tc>
         <w:tc>
@@ -1229,16 +1309,35 @@
                 <w:sz w:val="28"/>
                 <w:szCs w:val="28"/>
               </w:rPr>
-              <w:t xml:space="preserve">Риск отключения </w:t>
-            </w:r>
-            <w:r>
-              <w:rPr>
-                <w:rFonts w:ascii="Times New Roman" w:hAnsi="Times New Roman" w:cs="Times New Roman"/>
-                <w:sz w:val="28"/>
-                <w:szCs w:val="28"/>
-                <w:lang w:val="en-US"/>
-              </w:rPr>
-              <w:t>&gt; 50%</w:t>
+              <w:t xml:space="preserve">Риск </w:t>
+            </w:r>
+            <w:proofErr w:type="gramStart"/>
+            <w:r>
+              <w:rPr>
+                <w:rFonts w:ascii="Times New Roman" w:hAnsi="Times New Roman" w:cs="Times New Roman"/>
+                <w:sz w:val="28"/>
+                <w:szCs w:val="28"/>
+              </w:rPr>
+              <w:t xml:space="preserve">отключения </w:t>
+            </w:r>
+            <w:r>
+              <w:rPr>
+                <w:rFonts w:ascii="Times New Roman" w:hAnsi="Times New Roman" w:cs="Times New Roman"/>
+                <w:sz w:val="28"/>
+                <w:szCs w:val="28"/>
+                <w:lang w:val="en-US"/>
+              </w:rPr>
+              <w:t>&gt;</w:t>
+            </w:r>
+            <w:proofErr w:type="gramEnd"/>
+            <w:r>
+              <w:rPr>
+                <w:rFonts w:ascii="Times New Roman" w:hAnsi="Times New Roman" w:cs="Times New Roman"/>
+                <w:sz w:val="28"/>
+                <w:szCs w:val="28"/>
+                <w:lang w:val="en-US"/>
+              </w:rPr>
+              <w:t xml:space="preserve"> 50%</w:t>
             </w:r>
           </w:p>
         </w:tc>
@@ -1324,15 +1423,33 @@
                 <w:sz w:val="28"/>
                 <w:szCs w:val="28"/>
               </w:rPr>
-              <w:t xml:space="preserve">и риск отключения </w:t>
-            </w:r>
-            <w:r>
-              <w:rPr>
-                <w:rFonts w:ascii="Times New Roman" w:hAnsi="Times New Roman" w:cs="Times New Roman"/>
-                <w:sz w:val="28"/>
-                <w:szCs w:val="28"/>
-              </w:rPr>
-              <w:t>&gt; 50%</w:t>
+              <w:t xml:space="preserve">и риск </w:t>
+            </w:r>
+            <w:proofErr w:type="gramStart"/>
+            <w:r>
+              <w:rPr>
+                <w:rFonts w:ascii="Times New Roman" w:hAnsi="Times New Roman" w:cs="Times New Roman"/>
+                <w:sz w:val="28"/>
+                <w:szCs w:val="28"/>
+              </w:rPr>
+              <w:t xml:space="preserve">отключения </w:t>
+            </w:r>
+            <w:r>
+              <w:rPr>
+                <w:rFonts w:ascii="Times New Roman" w:hAnsi="Times New Roman" w:cs="Times New Roman"/>
+                <w:sz w:val="28"/>
+                <w:szCs w:val="28"/>
+              </w:rPr>
+              <w:t>&gt;</w:t>
+            </w:r>
+            <w:proofErr w:type="gramEnd"/>
+            <w:r>
+              <w:rPr>
+                <w:rFonts w:ascii="Times New Roman" w:hAnsi="Times New Roman" w:cs="Times New Roman"/>
+                <w:sz w:val="28"/>
+                <w:szCs w:val="28"/>
+              </w:rPr>
+              <w:t xml:space="preserve"> 50%</w:t>
             </w:r>
           </w:p>
         </w:tc>
@@ -1353,6 +1470,7 @@
                 <w:lang w:val="en-US"/>
               </w:rPr>
             </w:pPr>
+            <w:proofErr w:type="spellStart"/>
             <w:r>
               <w:rPr>
                 <w:rFonts w:ascii="Times New Roman" w:hAnsi="Times New Roman" w:cs="Times New Roman"/>
@@ -1362,6 +1480,7 @@
               </w:rPr>
               <w:t>PowerShortage</w:t>
             </w:r>
+            <w:proofErr w:type="spellEnd"/>
           </w:p>
         </w:tc>
         <w:tc>
@@ -1590,6 +1709,7 @@
           <w:rFonts w:ascii="Times New Roman" w:hAnsi="Times New Roman" w:cs="Times New Roman"/>
           <w:b/>
           <w:bCs/>
+          <w:noProof/>
           <w:sz w:val="28"/>
           <w:szCs w:val="28"/>
         </w:rPr>
@@ -1717,16 +1837,15 @@
           <w:rFonts w:ascii="Times New Roman" w:hAnsi="Times New Roman" w:cs="Times New Roman"/>
           <w:b/>
           <w:bCs/>
-          <w:noProof/>
           <w:sz w:val="28"/>
           <w:szCs w:val="28"/>
           <w:lang w:val="en-US"/>
         </w:rPr>
         <w:drawing>
-          <wp:inline distT="0" distB="0" distL="0" distR="0" wp14:anchorId="41313142" wp14:editId="54DA966D">
-            <wp:extent cx="5939790" cy="6541770"/>
-            <wp:effectExtent l="0" t="0" r="3810" b="0"/>
-            <wp:docPr id="395015658" name="Рисунок 1"/>
+          <wp:inline distT="0" distB="0" distL="0" distR="0" wp14:anchorId="2F6E769A" wp14:editId="0543E24C">
+            <wp:extent cx="5939790" cy="6600825"/>
+            <wp:effectExtent l="0" t="0" r="3810" b="9525"/>
+            <wp:docPr id="35885928" name="Рисунок 1"/>
             <wp:cNvGraphicFramePr>
               <a:graphicFrameLocks xmlns:a="http://schemas.openxmlformats.org/drawingml/2006/main" noChangeAspect="1"/>
             </wp:cNvGraphicFramePr>
@@ -1734,7 +1853,7 @@
               <a:graphicData uri="http://schemas.openxmlformats.org/drawingml/2006/picture">
                 <pic:pic xmlns:pic="http://schemas.openxmlformats.org/drawingml/2006/picture">
                   <pic:nvPicPr>
-                    <pic:cNvPr id="395015658" name=""/>
+                    <pic:cNvPr id="35885928" name=""/>
                     <pic:cNvPicPr/>
                   </pic:nvPicPr>
                   <pic:blipFill>
@@ -1746,7 +1865,7 @@
                   <pic:spPr>
                     <a:xfrm>
                       <a:off x="0" y="0"/>
-                      <a:ext cx="5939790" cy="6541770"/>
+                      <a:ext cx="5939790" cy="6600825"/>
                     </a:xfrm>
                     <a:prstGeom prst="rect">
                       <a:avLst/>
@@ -1835,12 +1954,21 @@
         <w:spacing w:line="360" w:lineRule="auto"/>
         <w:rPr>
           <w:rFonts w:ascii="Times New Roman" w:hAnsi="Times New Roman" w:cs="Times New Roman"/>
-          <w:b/>
-          <w:bCs/>
-          <w:sz w:val="28"/>
-          <w:szCs w:val="28"/>
-        </w:rPr>
-      </w:pPr>
+          <w:sz w:val="28"/>
+          <w:szCs w:val="28"/>
+        </w:rPr>
+      </w:pPr>
+      <w:hyperlink r:id="rId9" w:history="1">
+        <w:r>
+          <w:rPr>
+            <w:rStyle w:val="a5"/>
+            <w:rFonts w:ascii="Times New Roman" w:hAnsi="Times New Roman" w:cs="Times New Roman"/>
+            <w:sz w:val="28"/>
+            <w:szCs w:val="28"/>
+          </w:rPr>
+          <w:t>https://github.com/Vasyaslav/L6TKPO</w:t>
+        </w:r>
+      </w:hyperlink>
     </w:p>
     <w:sectPr>
       <w:pgSz w:w="11906" w:h="16838" w:code="9"/>
@@ -1853,7 +1981,7 @@
 </file>
 
 <file path=word/numbering.xml><?xml version="1.0" encoding="utf-8"?>
-<w:numbering xmlns:wpc="http://schemas.microsoft.com/office/word/2010/wordprocessingCanvas" xmlns:cx="http://schemas.microsoft.com/office/drawing/2014/chartex" xmlns:cx1="http://schemas.microsoft.com/office/drawing/2015/9/8/chartex" xmlns:cx2="http://schemas.microsoft.com/office/drawing/2015/10/21/chartex" xmlns:cx3="http://schemas.microsoft.com/office/drawing/2016/5/9/chartex" xmlns:cx4="http://schemas.microsoft.com/office/drawing/2016/5/10/chartex" xmlns:cx5="http://schemas.microsoft.com/office/drawing/2016/5/11/chartex" xmlns:cx6="http://schemas.microsoft.com/office/drawing/2016/5/12/chartex" xmlns:cx7="http://schemas.microsoft.com/office/drawing/2016/5/13/chartex" xmlns:cx8="http://schemas.microsoft.com/office/drawing/2016/5/14/chartex" xmlns:mc="http://schemas.openxmlformats.org/markup-compatibility/2006" xmlns:aink="http://schemas.microsoft.com/office/drawing/2016/ink" xmlns:am3d="http://schemas.microsoft.com/office/drawing/2017/model3d" xmlns:o="urn:schemas-microsoft-com:office:office" xmlns:r="http://schemas.openxmlformats.org/officeDocument/2006/relationships" xmlns:m="http://schemas.openxmlformats.org/officeDocument/2006/math" xmlns:v="urn:schemas-microsoft-com:vml" xmlns:wp14="http://schemas.microsoft.com/office/word/2010/wordprocessingDrawing" xmlns:wp="http://schemas.openxmlformats.org/drawingml/2006/wordprocessingDrawing" xmlns:w10="urn:schemas-microsoft-com:office:word" xmlns:w="http://schemas.openxmlformats.org/wordprocessingml/2006/main" xmlns:w14="http://schemas.microsoft.com/office/word/2010/wordml" xmlns:w15="http://schemas.microsoft.com/office/word/2012/wordml" xmlns:w16cex="http://schemas.microsoft.com/office/word/2018/wordml/cex" xmlns:w16cid="http://schemas.microsoft.com/office/word/2016/wordml/cid" xmlns:w16="http://schemas.microsoft.com/office/word/2018/wordml" xmlns:w16sdtdh="http://schemas.microsoft.com/office/word/2020/wordml/sdtdatahash" xmlns:w16se="http://schemas.microsoft.com/office/word/2015/wordml/symex" xmlns:wpg="http://schemas.microsoft.com/office/word/2010/wordprocessingGroup" xmlns:wpi="http://schemas.microsoft.com/office/word/2010/wordprocessingInk" xmlns:wne="http://schemas.microsoft.com/office/word/2006/wordml" xmlns:wps="http://schemas.microsoft.com/office/word/2010/wordprocessingShape" mc:Ignorable="w14 w15 w16se w16cid w16 w16cex w16sdtdh wp14">
+<w:numbering xmlns:wpc="http://schemas.microsoft.com/office/word/2010/wordprocessingCanvas" xmlns:cx="http://schemas.microsoft.com/office/drawing/2014/chartex" xmlns:cx1="http://schemas.microsoft.com/office/drawing/2015/9/8/chartex" xmlns:cx2="http://schemas.microsoft.com/office/drawing/2015/10/21/chartex" xmlns:cx3="http://schemas.microsoft.com/office/drawing/2016/5/9/chartex" xmlns:cx4="http://schemas.microsoft.com/office/drawing/2016/5/10/chartex" xmlns:cx5="http://schemas.microsoft.com/office/drawing/2016/5/11/chartex" xmlns:cx6="http://schemas.microsoft.com/office/drawing/2016/5/12/chartex" xmlns:cx7="http://schemas.microsoft.com/office/drawing/2016/5/13/chartex" xmlns:cx8="http://schemas.microsoft.com/office/drawing/2016/5/14/chartex" xmlns:mc="http://schemas.openxmlformats.org/markup-compatibility/2006" xmlns:aink="http://schemas.microsoft.com/office/drawing/2016/ink" xmlns:am3d="http://schemas.microsoft.com/office/drawing/2017/model3d" xmlns:o="urn:schemas-microsoft-com:office:office" xmlns:oel="http://schemas.microsoft.com/office/2019/extlst" xmlns:r="http://schemas.openxmlformats.org/officeDocument/2006/relationships" xmlns:m="http://schemas.openxmlformats.org/officeDocument/2006/math" xmlns:v="urn:schemas-microsoft-com:vml" xmlns:wp14="http://schemas.microsoft.com/office/word/2010/wordprocessingDrawing" xmlns:wp="http://schemas.openxmlformats.org/drawingml/2006/wordprocessingDrawing" xmlns:w10="urn:schemas-microsoft-com:office:word" xmlns:w="http://schemas.openxmlformats.org/wordprocessingml/2006/main" xmlns:w14="http://schemas.microsoft.com/office/word/2010/wordml" xmlns:w15="http://schemas.microsoft.com/office/word/2012/wordml" xmlns:w16cex="http://schemas.microsoft.com/office/word/2018/wordml/cex" xmlns:w16cid="http://schemas.microsoft.com/office/word/2016/wordml/cid" xmlns:w16="http://schemas.microsoft.com/office/word/2018/wordml" xmlns:w16du="http://schemas.microsoft.com/office/word/2023/wordml/word16du" xmlns:w16sdtdh="http://schemas.microsoft.com/office/word/2020/wordml/sdtdatahash" xmlns:w16se="http://schemas.microsoft.com/office/word/2015/wordml/symex" xmlns:wpg="http://schemas.microsoft.com/office/word/2010/wordprocessingGroup" xmlns:wpi="http://schemas.microsoft.com/office/word/2010/wordprocessingInk" xmlns:wne="http://schemas.microsoft.com/office/word/2006/wordml" xmlns:wps="http://schemas.microsoft.com/office/word/2010/wordprocessingShape" mc:Ignorable="w14 w15 w16se w16cid w16 w16cex w16sdtdh w16du wp14">
   <w:abstractNum w:abstractNumId="0" w15:restartNumberingAfterBreak="0">
     <w:nsid w:val="1F843C9A"/>
     <w:multiLevelType w:val="hybridMultilevel"/>
@@ -1940,14 +2068,14 @@
       </w:pPr>
     </w:lvl>
   </w:abstractNum>
-  <w:num w:numId="1">
+  <w:num w:numId="1" w16cid:durableId="1103183888">
     <w:abstractNumId w:val="0"/>
   </w:num>
 </w:numbering>
 </file>
 
 <file path=word/styles.xml><?xml version="1.0" encoding="utf-8"?>
-<w:styles xmlns:mc="http://schemas.openxmlformats.org/markup-compatibility/2006" xmlns:r="http://schemas.openxmlformats.org/officeDocument/2006/relationships" xmlns:w="http://schemas.openxmlformats.org/wordprocessingml/2006/main" xmlns:w14="http://schemas.microsoft.com/office/word/2010/wordml" xmlns:w15="http://schemas.microsoft.com/office/word/2012/wordml" xmlns:w16cex="http://schemas.microsoft.com/office/word/2018/wordml/cex" xmlns:w16cid="http://schemas.microsoft.com/office/word/2016/wordml/cid" xmlns:w16="http://schemas.microsoft.com/office/word/2018/wordml" xmlns:w16sdtdh="http://schemas.microsoft.com/office/word/2020/wordml/sdtdatahash" xmlns:w16se="http://schemas.microsoft.com/office/word/2015/wordml/symex" mc:Ignorable="w14 w15 w16se w16cid w16 w16cex w16sdtdh">
+<w:styles xmlns:mc="http://schemas.openxmlformats.org/markup-compatibility/2006" xmlns:r="http://schemas.openxmlformats.org/officeDocument/2006/relationships" xmlns:w="http://schemas.openxmlformats.org/wordprocessingml/2006/main" xmlns:w14="http://schemas.microsoft.com/office/word/2010/wordml" xmlns:w15="http://schemas.microsoft.com/office/word/2012/wordml" xmlns:w16cex="http://schemas.microsoft.com/office/word/2018/wordml/cex" xmlns:w16cid="http://schemas.microsoft.com/office/word/2016/wordml/cid" xmlns:w16="http://schemas.microsoft.com/office/word/2018/wordml" xmlns:w16du="http://schemas.microsoft.com/office/word/2023/wordml/word16du" xmlns:w16sdtdh="http://schemas.microsoft.com/office/word/2020/wordml/sdtdatahash" xmlns:w16se="http://schemas.microsoft.com/office/word/2015/wordml/symex" mc:Ignorable="w14 w15 w16se w16cid w16 w16cex w16sdtdh w16du">
   <w:docDefaults>
     <w:rPrDefault>
       <w:rPr>
@@ -2499,6 +2627,29 @@
       </w:tblBorders>
     </w:tblPr>
   </w:style>
+  <w:style w:type="character" w:styleId="a5">
+    <w:name w:val="Hyperlink"/>
+    <w:basedOn w:val="a0"/>
+    <w:uiPriority w:val="99"/>
+    <w:unhideWhenUsed/>
+    <w:rsid w:val="003301FF"/>
+    <w:rPr>
+      <w:color w:val="0563C1" w:themeColor="hyperlink"/>
+      <w:u w:val="single"/>
+    </w:rPr>
+  </w:style>
+  <w:style w:type="character" w:styleId="a6">
+    <w:name w:val="Unresolved Mention"/>
+    <w:basedOn w:val="a0"/>
+    <w:uiPriority w:val="99"/>
+    <w:semiHidden/>
+    <w:unhideWhenUsed/>
+    <w:rsid w:val="003301FF"/>
+    <w:rPr>
+      <w:color w:val="605E5C"/>
+      <w:shd w:val="clear" w:color="auto" w:fill="E1DFDD"/>
+    </w:rPr>
+  </w:style>
 </w:styles>
 </file>
 
